--- a/2.Labs/Lab2/《微机原理及应用》实验2 实验报告（150314 15031419 刘传佳.docx
+++ b/2.Labs/Lab2/《微机原理及应用》实验2 实验报告（150314 15031419 刘传佳.docx
@@ -383,27 +383,7 @@
           <w:sz w:val="21"/>
           <w:szCs w:val="21"/>
         </w:rPr>
-        <w:t>熟悉Proteus软件和</w:t>
-      </w:r>
-      <w:proofErr w:type="spellStart"/>
-      <w:r>
-        <w:rPr>
-          <w:rFonts w:ascii="宋体" w:eastAsia="宋体" w:hAnsi="宋体" w:cs="宋体"/>
-          <w:kern w:val="0"/>
-          <w:sz w:val="21"/>
-          <w:szCs w:val="21"/>
-        </w:rPr>
-        <w:t>Keil</w:t>
-      </w:r>
-      <w:proofErr w:type="spellEnd"/>
-      <w:r>
-        <w:rPr>
-          <w:rFonts w:ascii="宋体" w:eastAsia="宋体" w:hAnsi="宋体" w:cs="宋体"/>
-          <w:kern w:val="0"/>
-          <w:sz w:val="21"/>
-          <w:szCs w:val="21"/>
-        </w:rPr>
-        <w:t>软件的使用方法</w:t>
+        <w:t>熟悉Proteus软件和Keil软件的使用方法</w:t>
       </w:r>
       <w:r>
         <w:rPr>
@@ -587,28 +567,28 @@
         <w:pStyle w:val="a9"/>
         <w:ind w:firstLine="420"/>
         <w:rPr>
+          <w:rFonts w:ascii="宋体" w:eastAsia="宋体" w:hAnsi="宋体" w:cs="宋体"/>
+          <w:kern w:val="0"/>
+          <w:sz w:val="21"/>
+          <w:szCs w:val="21"/>
+        </w:rPr>
+      </w:pPr>
+      <w:r>
+        <w:rPr>
+          <w:rFonts w:ascii="宋体" w:eastAsia="宋体" w:hAnsi="宋体" w:cs="宋体"/>
+          <w:kern w:val="0"/>
+          <w:sz w:val="21"/>
+          <w:szCs w:val="21"/>
+        </w:rPr>
+        <w:t>3、</w:t>
+      </w:r>
+      <w:r>
+        <w:rPr>
           <w:rFonts w:ascii="宋体" w:eastAsia="宋体" w:hAnsi="宋体" w:cs="宋体" w:hint="eastAsia"/>
           <w:kern w:val="0"/>
           <w:sz w:val="21"/>
           <w:szCs w:val="21"/>
         </w:rPr>
-      </w:pPr>
-      <w:r>
-        <w:rPr>
-          <w:rFonts w:ascii="宋体" w:eastAsia="宋体" w:hAnsi="宋体" w:cs="宋体"/>
-          <w:kern w:val="0"/>
-          <w:sz w:val="21"/>
-          <w:szCs w:val="21"/>
-        </w:rPr>
-        <w:t>3、</w:t>
-      </w:r>
-      <w:r>
-        <w:rPr>
-          <w:rFonts w:ascii="宋体" w:eastAsia="宋体" w:hAnsi="宋体" w:cs="宋体" w:hint="eastAsia"/>
-          <w:kern w:val="0"/>
-          <w:sz w:val="21"/>
-          <w:szCs w:val="21"/>
-        </w:rPr>
         <w:t>以上实验内容可以移植到哪些实际系统，如何修改？</w:t>
       </w:r>
       <w:r>
@@ -625,7 +605,7 @@
       <w:pPr>
         <w:spacing w:line="240" w:lineRule="auto"/>
         <w:rPr>
-          <w:rFonts w:ascii="仿宋" w:eastAsia="仿宋" w:hAnsi="仿宋" w:cs="仿宋" w:hint="eastAsia"/>
+          <w:rFonts w:ascii="仿宋" w:eastAsia="仿宋" w:hAnsi="仿宋" w:cs="仿宋"/>
           <w:b/>
         </w:rPr>
       </w:pPr>
@@ -647,7 +627,16 @@
           <w:kern w:val="0"/>
           <w:szCs w:val="24"/>
         </w:rPr>
-        <w:t>四、</w:t>
+        <w:t>三</w:t>
+      </w:r>
+      <w:r>
+        <w:rPr>
+          <w:rFonts w:ascii="Times New Roman" w:eastAsia="宋体" w:hAnsi="Times New Roman" w:cs="宋体" w:hint="eastAsia"/>
+          <w:b/>
+          <w:kern w:val="0"/>
+          <w:szCs w:val="24"/>
+        </w:rPr>
+        <w:t>、</w:t>
       </w:r>
       <w:r>
         <w:rPr>
@@ -781,7 +770,7 @@
     <w:p>
       <w:pPr>
         <w:rPr>
-          <w:rFonts w:ascii="Times New Roman" w:eastAsia="宋体" w:hAnsi="Times New Roman" w:cs="宋体"/>
+          <w:rFonts w:ascii="Times New Roman" w:eastAsia="宋体" w:hAnsi="Times New Roman" w:cs="宋体" w:hint="eastAsia"/>
           <w:b/>
           <w:kern w:val="0"/>
           <w:szCs w:val="24"/>
@@ -791,7 +780,7 @@
     <w:p>
       <w:pPr>
         <w:rPr>
-          <w:rFonts w:ascii="Times New Roman" w:eastAsia="宋体" w:hAnsi="Times New Roman" w:cs="宋体"/>
+          <w:rFonts w:ascii="Times New Roman" w:eastAsia="宋体" w:hAnsi="Times New Roman" w:cs="宋体" w:hint="eastAsia"/>
           <w:b/>
           <w:kern w:val="0"/>
           <w:szCs w:val="24"/>
@@ -801,49 +790,25 @@
         <w:rPr>
           <w:rFonts w:ascii="Times New Roman" w:eastAsia="宋体" w:hAnsi="Times New Roman" w:cs="宋体" w:hint="eastAsia"/>
           <w:b/>
+          <w:noProof/>
           <w:kern w:val="0"/>
           <w:szCs w:val="24"/>
+          <w:lang w:val="zh-CN"/>
         </w:rPr>
         <w:lastRenderedPageBreak/>
-        <w:t>三</w:t>
-      </w:r>
-      <w:r>
-        <w:rPr>
-          <w:rFonts w:ascii="Times New Roman" w:eastAsia="宋体" w:hAnsi="Times New Roman" w:cs="宋体"/>
-          <w:b/>
-          <w:kern w:val="0"/>
-          <w:szCs w:val="24"/>
-        </w:rPr>
-        <w:t>、流程图</w:t>
-      </w:r>
-    </w:p>
-    <w:p>
-      <w:pPr>
-        <w:spacing w:line="240" w:lineRule="auto"/>
-        <w:rPr>
-          <w:rFonts w:hint="eastAsia"/>
-          <w:sz w:val="18"/>
-          <w:szCs w:val="18"/>
-        </w:rPr>
-      </w:pPr>
-      <w:bookmarkStart w:id="18" w:name="_GoBack"/>
-      <w:r>
-        <w:rPr>
-          <w:noProof/>
-        </w:rPr>
         <w:drawing>
-          <wp:anchor distT="0" distB="0" distL="114300" distR="114300" simplePos="0" relativeHeight="251672576" behindDoc="0" locked="0" layoutInCell="1" allowOverlap="1" wp14:anchorId="4B8D1F78" wp14:editId="7FFD1D26">
+          <wp:anchor distT="0" distB="0" distL="114300" distR="114300" simplePos="0" relativeHeight="251658240" behindDoc="0" locked="0" layoutInCell="1" allowOverlap="1">
             <wp:simplePos x="0" y="0"/>
             <wp:positionH relativeFrom="margin">
-              <wp:posOffset>-256185</wp:posOffset>
+              <wp:align>left</wp:align>
             </wp:positionH>
             <wp:positionV relativeFrom="paragraph">
-              <wp:posOffset>334695</wp:posOffset>
+              <wp:posOffset>427512</wp:posOffset>
             </wp:positionV>
-            <wp:extent cx="5830570" cy="5443855"/>
-            <wp:effectExtent l="0" t="0" r="0" b="4445"/>
+            <wp:extent cx="6039485" cy="6656070"/>
+            <wp:effectExtent l="0" t="0" r="0" b="0"/>
             <wp:wrapSquare wrapText="bothSides"/>
-            <wp:docPr id="7" name="图片 7"/>
+            <wp:docPr id="9" name="图片 9"/>
             <wp:cNvGraphicFramePr>
               <a:graphicFrameLocks xmlns:a="http://schemas.openxmlformats.org/drawingml/2006/main" noChangeAspect="1"/>
             </wp:cNvGraphicFramePr>
@@ -851,7 +816,7 @@
               <a:graphicData uri="http://schemas.openxmlformats.org/drawingml/2006/picture">
                 <pic:pic xmlns:pic="http://schemas.openxmlformats.org/drawingml/2006/picture">
                   <pic:nvPicPr>
-                    <pic:cNvPr id="7" name="digram.png"/>
+                    <pic:cNvPr id="9" name="digram.png"/>
                     <pic:cNvPicPr/>
                   </pic:nvPicPr>
                   <pic:blipFill>
@@ -869,7 +834,7 @@
                   <pic:spPr>
                     <a:xfrm>
                       <a:off x="0" y="0"/>
-                      <a:ext cx="5830570" cy="5443855"/>
+                      <a:ext cx="6066624" cy="6685995"/>
                     </a:xfrm>
                     <a:prstGeom prst="rect">
                       <a:avLst/>
@@ -887,7 +852,24 @@
           </wp:anchor>
         </w:drawing>
       </w:r>
-      <w:bookmarkEnd w:id="18"/>
+      <w:r>
+        <w:rPr>
+          <w:rFonts w:ascii="Times New Roman" w:eastAsia="宋体" w:hAnsi="Times New Roman" w:cs="宋体" w:hint="eastAsia"/>
+          <w:b/>
+          <w:kern w:val="0"/>
+          <w:szCs w:val="24"/>
+        </w:rPr>
+        <w:t>四</w:t>
+      </w:r>
+      <w:r>
+        <w:rPr>
+          <w:rFonts w:ascii="Times New Roman" w:eastAsia="宋体" w:hAnsi="Times New Roman" w:cs="宋体"/>
+          <w:b/>
+          <w:kern w:val="0"/>
+          <w:szCs w:val="24"/>
+        </w:rPr>
+        <w:t>、流程图</w:t>
+      </w:r>
     </w:p>
     <w:p>
       <w:pPr>
@@ -900,6 +882,18 @@
           <w:szCs w:val="21"/>
         </w:rPr>
       </w:pPr>
+    </w:p>
+    <w:p>
+      <w:pPr>
+        <w:spacing w:line="240" w:lineRule="auto"/>
+        <w:jc w:val="center"/>
+        <w:rPr>
+          <w:rFonts w:ascii="宋体" w:eastAsia="宋体" w:hAnsi="宋体" w:cs="宋体"/>
+          <w:kern w:val="0"/>
+          <w:sz w:val="21"/>
+          <w:szCs w:val="21"/>
+        </w:rPr>
+      </w:pPr>
       <w:r>
         <w:rPr>
           <w:rFonts w:ascii="宋体" w:eastAsia="宋体" w:hAnsi="宋体" w:cs="宋体"/>
@@ -939,8 +933,61 @@
     </w:p>
     <w:p>
       <w:pPr>
-        <w:rPr>
-          <w:rFonts w:ascii="宋体" w:eastAsia="宋体" w:hAnsi="宋体" w:hint="eastAsia"/>
+        <w:spacing w:line="240" w:lineRule="auto"/>
+        <w:jc w:val="center"/>
+        <w:rPr>
+          <w:rFonts w:ascii="宋体" w:eastAsia="宋体" w:hAnsi="宋体" w:cs="宋体"/>
+          <w:kern w:val="0"/>
+          <w:sz w:val="21"/>
+          <w:szCs w:val="21"/>
+        </w:rPr>
+      </w:pPr>
+    </w:p>
+    <w:p>
+      <w:pPr>
+        <w:spacing w:line="240" w:lineRule="auto"/>
+        <w:jc w:val="center"/>
+        <w:rPr>
+          <w:rFonts w:ascii="宋体" w:eastAsia="宋体" w:hAnsi="宋体" w:cs="宋体"/>
+          <w:kern w:val="0"/>
+          <w:sz w:val="21"/>
+          <w:szCs w:val="21"/>
+        </w:rPr>
+      </w:pPr>
+    </w:p>
+    <w:p>
+      <w:pPr>
+        <w:spacing w:line="240" w:lineRule="auto"/>
+        <w:jc w:val="center"/>
+        <w:rPr>
+          <w:rFonts w:ascii="宋体" w:eastAsia="宋体" w:hAnsi="宋体" w:cs="宋体"/>
+          <w:kern w:val="0"/>
+          <w:sz w:val="21"/>
+          <w:szCs w:val="21"/>
+        </w:rPr>
+      </w:pPr>
+    </w:p>
+    <w:p>
+      <w:pPr>
+        <w:spacing w:line="240" w:lineRule="auto"/>
+        <w:jc w:val="center"/>
+        <w:rPr>
+          <w:rFonts w:ascii="宋体" w:eastAsia="宋体" w:hAnsi="宋体" w:cs="宋体"/>
+          <w:kern w:val="0"/>
+          <w:sz w:val="21"/>
+          <w:szCs w:val="21"/>
+        </w:rPr>
+      </w:pPr>
+    </w:p>
+    <w:p>
+      <w:pPr>
+        <w:spacing w:line="240" w:lineRule="auto"/>
+        <w:jc w:val="center"/>
+        <w:rPr>
+          <w:rFonts w:ascii="宋体" w:eastAsia="宋体" w:hAnsi="宋体" w:cs="宋体"/>
+          <w:kern w:val="0"/>
+          <w:sz w:val="21"/>
+          <w:szCs w:val="21"/>
         </w:rPr>
       </w:pPr>
     </w:p>
@@ -954,6 +1001,15 @@
           <w:szCs w:val="24"/>
         </w:rPr>
       </w:pPr>
+      <w:r>
+        <w:rPr>
+          <w:rFonts w:ascii="Times New Roman" w:eastAsia="宋体" w:hAnsi="Times New Roman" w:cs="宋体"/>
+          <w:b/>
+          <w:kern w:val="0"/>
+          <w:szCs w:val="24"/>
+        </w:rPr>
+        <w:t>五、程序设计</w:t>
+      </w:r>
     </w:p>
     <w:p>
       <w:pPr>
@@ -965,99 +1021,20 @@
           <w:szCs w:val="24"/>
         </w:rPr>
       </w:pPr>
-    </w:p>
-    <w:p>
-      <w:pPr>
-        <w:spacing w:line="600" w:lineRule="auto"/>
-        <w:rPr>
-          <w:rFonts w:ascii="Times New Roman" w:eastAsia="宋体" w:hAnsi="Times New Roman" w:cs="宋体"/>
-          <w:b/>
+      <w:r>
+        <w:rPr>
+          <w:rFonts w:ascii="Times New Roman" w:eastAsia="宋体" w:hAnsi="Times New Roman" w:cs="宋体" w:hint="eastAsia"/>
+          <w:b/>
+          <w:noProof/>
           <w:kern w:val="0"/>
           <w:szCs w:val="24"/>
         </w:rPr>
-      </w:pPr>
-    </w:p>
-    <w:p>
-      <w:pPr>
-        <w:spacing w:line="600" w:lineRule="auto"/>
-        <w:rPr>
-          <w:rFonts w:ascii="Times New Roman" w:eastAsia="宋体" w:hAnsi="Times New Roman" w:cs="宋体"/>
-          <w:b/>
-          <w:kern w:val="0"/>
-          <w:szCs w:val="24"/>
-        </w:rPr>
-      </w:pPr>
-    </w:p>
-    <w:p>
-      <w:pPr>
-        <w:spacing w:line="600" w:lineRule="auto"/>
-        <w:rPr>
-          <w:rFonts w:ascii="Times New Roman" w:eastAsia="宋体" w:hAnsi="Times New Roman" w:cs="宋体"/>
-          <w:b/>
-          <w:kern w:val="0"/>
-          <w:szCs w:val="24"/>
-        </w:rPr>
-      </w:pPr>
-    </w:p>
-    <w:p>
-      <w:pPr>
-        <w:spacing w:line="600" w:lineRule="auto"/>
-        <w:rPr>
-          <w:rFonts w:ascii="Times New Roman" w:eastAsia="宋体" w:hAnsi="Times New Roman" w:cs="宋体"/>
-          <w:b/>
-          <w:kern w:val="0"/>
-          <w:szCs w:val="24"/>
-        </w:rPr>
-      </w:pPr>
-    </w:p>
-    <w:p>
-      <w:pPr>
-        <w:spacing w:line="600" w:lineRule="auto"/>
-        <w:rPr>
-          <w:rFonts w:ascii="Times New Roman" w:eastAsia="宋体" w:hAnsi="Times New Roman" w:cs="宋体"/>
-          <w:b/>
-          <w:kern w:val="0"/>
-          <w:szCs w:val="24"/>
-        </w:rPr>
-      </w:pPr>
-      <w:r>
-        <w:rPr>
-          <w:rFonts w:ascii="Times New Roman" w:eastAsia="宋体" w:hAnsi="Times New Roman" w:cs="宋体"/>
-          <w:b/>
-          <w:kern w:val="0"/>
-          <w:szCs w:val="24"/>
-        </w:rPr>
-        <w:t>五、程序设计</w:t>
-      </w:r>
-    </w:p>
-    <w:p>
-      <w:pPr>
-        <w:spacing w:line="600" w:lineRule="auto"/>
-        <w:rPr>
-          <w:rFonts w:ascii="Times New Roman" w:eastAsia="宋体" w:hAnsi="Times New Roman" w:cs="宋体" w:hint="eastAsia"/>
-          <w:b/>
-          <w:kern w:val="0"/>
-          <w:szCs w:val="24"/>
-        </w:rPr>
-      </w:pPr>
-      <w:r>
-        <w:rPr>
-          <w:rFonts w:ascii="宋体" w:eastAsia="宋体" w:hAnsi="宋体" w:hint="eastAsia"/>
-          <w:noProof/>
-        </w:rPr>
+        <w:lastRenderedPageBreak/>
         <w:drawing>
-          <wp:anchor distT="0" distB="0" distL="114300" distR="114300" simplePos="0" relativeHeight="251662336" behindDoc="0" locked="0" layoutInCell="1" allowOverlap="1">
-            <wp:simplePos x="0" y="0"/>
-            <wp:positionH relativeFrom="column">
-              <wp:posOffset>57463</wp:posOffset>
-            </wp:positionH>
-            <wp:positionV relativeFrom="paragraph">
-              <wp:posOffset>214080</wp:posOffset>
-            </wp:positionV>
-            <wp:extent cx="4572000" cy="4033520"/>
-            <wp:effectExtent l="0" t="0" r="0" b="5080"/>
-            <wp:wrapSquare wrapText="bothSides"/>
-            <wp:docPr id="2" name="图片 2"/>
+          <wp:inline distT="0" distB="0" distL="0" distR="0">
+            <wp:extent cx="4917440" cy="8863330"/>
+            <wp:effectExtent l="0" t="0" r="0" b="0"/>
+            <wp:docPr id="11" name="图片 11"/>
             <wp:cNvGraphicFramePr>
               <a:graphicFrameLocks xmlns:a="http://schemas.openxmlformats.org/drawingml/2006/main" noChangeAspect="1"/>
             </wp:cNvGraphicFramePr>
@@ -1065,7 +1042,7 @@
               <a:graphicData uri="http://schemas.openxmlformats.org/drawingml/2006/picture">
                 <pic:pic xmlns:pic="http://schemas.openxmlformats.org/drawingml/2006/picture">
                   <pic:nvPicPr>
-                    <pic:cNvPr id="2" name="2.png"/>
+                    <pic:cNvPr id="11" name="program.png"/>
                     <pic:cNvPicPr/>
                   </pic:nvPicPr>
                   <pic:blipFill>
@@ -1083,7 +1060,7 @@
                   <pic:spPr>
                     <a:xfrm>
                       <a:off x="0" y="0"/>
-                      <a:ext cx="4572000" cy="4033520"/>
+                      <a:ext cx="4917440" cy="8863330"/>
                     </a:xfrm>
                     <a:prstGeom prst="rect">
                       <a:avLst/>
@@ -1092,13 +1069,7 @@
                 </pic:pic>
               </a:graphicData>
             </a:graphic>
-            <wp14:sizeRelH relativeFrom="margin">
-              <wp14:pctWidth>0</wp14:pctWidth>
-            </wp14:sizeRelH>
-            <wp14:sizeRelV relativeFrom="margin">
-              <wp14:pctHeight>0</wp14:pctHeight>
-            </wp14:sizeRelV>
-          </wp:anchor>
+          </wp:inline>
         </w:drawing>
       </w:r>
     </w:p>
@@ -1112,816 +1083,69 @@
           <w:szCs w:val="24"/>
         </w:rPr>
       </w:pPr>
-    </w:p>
-    <w:p>
-      <w:pPr>
-        <w:spacing w:line="600" w:lineRule="auto"/>
+      <w:r>
+        <w:rPr>
+          <w:rFonts w:ascii="Times New Roman" w:eastAsia="宋体" w:hAnsi="Times New Roman" w:cs="宋体"/>
+          <w:b/>
+          <w:kern w:val="0"/>
+          <w:szCs w:val="24"/>
+        </w:rPr>
+        <w:lastRenderedPageBreak/>
+        <w:t>五、</w:t>
+      </w:r>
+      <w:r>
         <w:rPr>
           <w:rFonts w:ascii="Times New Roman" w:eastAsia="宋体" w:hAnsi="Times New Roman" w:cs="宋体" w:hint="eastAsia"/>
           <w:b/>
           <w:kern w:val="0"/>
           <w:szCs w:val="24"/>
         </w:rPr>
-      </w:pPr>
-    </w:p>
-    <w:p>
-      <w:pPr>
+        <w:t>实验现象</w:t>
+      </w:r>
+    </w:p>
+    <w:p>
+      <w:pPr>
+        <w:pStyle w:val="a9"/>
         <w:ind w:firstLine="420"/>
         <w:rPr>
-          <w:rFonts w:ascii="宋体" w:eastAsia="宋体" w:hAnsi="宋体"/>
-        </w:rPr>
-      </w:pPr>
-      <w:r>
-        <w:rPr>
-          <w:rFonts w:ascii="宋体" w:eastAsia="宋体" w:hAnsi="宋体" w:hint="eastAsia"/>
+          <w:rFonts w:ascii="宋体" w:eastAsia="宋体" w:hAnsi="宋体" w:cs="宋体" w:hint="eastAsia"/>
+          <w:kern w:val="0"/>
+          <w:sz w:val="21"/>
+          <w:szCs w:val="21"/>
+        </w:rPr>
+      </w:pPr>
+      <w:r>
+        <w:rPr>
+          <w:rFonts w:ascii="宋体" w:eastAsia="宋体" w:hAnsi="宋体" w:cs="宋体"/>
+          <w:kern w:val="0"/>
+          <w:sz w:val="21"/>
+          <w:szCs w:val="21"/>
         </w:rPr>
         <w:tab/>
       </w:r>
       <w:r>
         <w:rPr>
-          <w:rFonts w:ascii="宋体" w:eastAsia="宋体" w:hAnsi="宋体" w:hint="eastAsia"/>
-        </w:rPr>
-        <w:tab/>
-      </w:r>
-    </w:p>
-    <w:p>
-      <w:pPr>
-        <w:ind w:firstLine="420"/>
-        <w:rPr>
-          <w:rFonts w:ascii="宋体" w:eastAsia="宋体" w:hAnsi="宋体"/>
-        </w:rPr>
-      </w:pPr>
-    </w:p>
-    <w:p>
-      <w:pPr>
-        <w:ind w:firstLine="420"/>
-        <w:rPr>
-          <w:rFonts w:ascii="宋体" w:eastAsia="宋体" w:hAnsi="宋体"/>
-        </w:rPr>
-      </w:pPr>
-    </w:p>
-    <w:p>
-      <w:pPr>
-        <w:ind w:firstLine="420"/>
-        <w:rPr>
-          <w:rFonts w:ascii="宋体" w:eastAsia="宋体" w:hAnsi="宋体"/>
-        </w:rPr>
-      </w:pPr>
-    </w:p>
-    <w:p>
-      <w:pPr>
-        <w:ind w:firstLine="420"/>
-        <w:rPr>
-          <w:rFonts w:ascii="宋体" w:eastAsia="宋体" w:hAnsi="宋体"/>
-        </w:rPr>
-      </w:pPr>
-    </w:p>
-    <w:p>
-      <w:pPr>
-        <w:ind w:firstLine="420"/>
-        <w:rPr>
-          <w:rFonts w:ascii="宋体" w:eastAsia="宋体" w:hAnsi="宋体"/>
-        </w:rPr>
-      </w:pPr>
-    </w:p>
-    <w:p>
-      <w:pPr>
-        <w:ind w:firstLine="420"/>
-        <w:rPr>
-          <w:rFonts w:ascii="宋体" w:eastAsia="宋体" w:hAnsi="宋体"/>
-        </w:rPr>
-      </w:pPr>
-    </w:p>
-    <w:p>
-      <w:pPr>
-        <w:ind w:firstLine="420"/>
-        <w:rPr>
-          <w:rFonts w:ascii="宋体" w:eastAsia="宋体" w:hAnsi="宋体"/>
-        </w:rPr>
-      </w:pPr>
-    </w:p>
-    <w:p>
-      <w:pPr>
-        <w:ind w:firstLine="420"/>
-        <w:rPr>
-          <w:rFonts w:ascii="宋体" w:eastAsia="宋体" w:hAnsi="宋体"/>
-        </w:rPr>
-      </w:pPr>
-      <w:r>
-        <w:rPr>
-          <w:rFonts w:ascii="宋体" w:eastAsia="宋体" w:hAnsi="宋体"/>
-          <w:noProof/>
-        </w:rPr>
-        <w:drawing>
-          <wp:anchor distT="0" distB="0" distL="114300" distR="114300" simplePos="0" relativeHeight="251663360" behindDoc="0" locked="0" layoutInCell="1" allowOverlap="1">
-            <wp:simplePos x="0" y="0"/>
-            <wp:positionH relativeFrom="margin">
-              <wp:align>left</wp:align>
-            </wp:positionH>
-            <wp:positionV relativeFrom="paragraph">
-              <wp:posOffset>509365</wp:posOffset>
-            </wp:positionV>
-            <wp:extent cx="5137785" cy="2753360"/>
-            <wp:effectExtent l="0" t="0" r="5715" b="8890"/>
-            <wp:wrapSquare wrapText="bothSides"/>
-            <wp:docPr id="3" name="图片 3"/>
-            <wp:cNvGraphicFramePr>
-              <a:graphicFrameLocks xmlns:a="http://schemas.openxmlformats.org/drawingml/2006/main" noChangeAspect="1"/>
-            </wp:cNvGraphicFramePr>
-            <a:graphic xmlns:a="http://schemas.openxmlformats.org/drawingml/2006/main">
-              <a:graphicData uri="http://schemas.openxmlformats.org/drawingml/2006/picture">
-                <pic:pic xmlns:pic="http://schemas.openxmlformats.org/drawingml/2006/picture">
-                  <pic:nvPicPr>
-                    <pic:cNvPr id="3" name="3.png"/>
-                    <pic:cNvPicPr/>
-                  </pic:nvPicPr>
-                  <pic:blipFill>
-                    <a:blip r:embed="rId12">
-                      <a:extLst>
-                        <a:ext uri="{28A0092B-C50C-407E-A947-70E740481C1C}">
-                          <a14:useLocalDpi xmlns:a14="http://schemas.microsoft.com/office/drawing/2010/main" val="0"/>
-                        </a:ext>
-                      </a:extLst>
-                    </a:blip>
-                    <a:stretch>
-                      <a:fillRect/>
-                    </a:stretch>
-                  </pic:blipFill>
-                  <pic:spPr>
-                    <a:xfrm>
-                      <a:off x="0" y="0"/>
-                      <a:ext cx="5137785" cy="2753360"/>
-                    </a:xfrm>
-                    <a:prstGeom prst="rect">
-                      <a:avLst/>
-                    </a:prstGeom>
-                  </pic:spPr>
-                </pic:pic>
-              </a:graphicData>
-            </a:graphic>
-            <wp14:sizeRelH relativeFrom="margin">
-              <wp14:pctWidth>0</wp14:pctWidth>
-            </wp14:sizeRelH>
-            <wp14:sizeRelV relativeFrom="margin">
-              <wp14:pctHeight>0</wp14:pctHeight>
-            </wp14:sizeRelV>
-          </wp:anchor>
-        </w:drawing>
-      </w:r>
-    </w:p>
-    <w:p>
-      <w:pPr>
-        <w:ind w:firstLine="420"/>
-        <w:rPr>
-          <w:rFonts w:ascii="宋体" w:eastAsia="宋体" w:hAnsi="宋体"/>
-        </w:rPr>
-      </w:pPr>
-    </w:p>
-    <w:p>
-      <w:pPr>
-        <w:ind w:firstLine="420"/>
-        <w:rPr>
-          <w:rFonts w:ascii="宋体" w:eastAsia="宋体" w:hAnsi="宋体"/>
-        </w:rPr>
-      </w:pPr>
-    </w:p>
-    <w:p>
-      <w:pPr>
-        <w:ind w:firstLine="420"/>
-        <w:rPr>
-          <w:rFonts w:ascii="宋体" w:eastAsia="宋体" w:hAnsi="宋体"/>
-        </w:rPr>
-      </w:pPr>
-    </w:p>
-    <w:p>
-      <w:pPr>
-        <w:ind w:firstLine="420"/>
-        <w:rPr>
-          <w:rFonts w:ascii="宋体" w:eastAsia="宋体" w:hAnsi="宋体"/>
-        </w:rPr>
-      </w:pPr>
-      <w:r>
-        <w:rPr>
-          <w:rFonts w:ascii="宋体" w:eastAsia="宋体" w:hAnsi="宋体"/>
-          <w:noProof/>
-        </w:rPr>
-        <w:drawing>
-          <wp:anchor distT="0" distB="0" distL="114300" distR="114300" simplePos="0" relativeHeight="251664384" behindDoc="0" locked="0" layoutInCell="1" allowOverlap="1">
-            <wp:simplePos x="0" y="0"/>
-            <wp:positionH relativeFrom="margin">
-              <wp:posOffset>-106045</wp:posOffset>
-            </wp:positionH>
-            <wp:positionV relativeFrom="paragraph">
-              <wp:posOffset>74930</wp:posOffset>
-            </wp:positionV>
-            <wp:extent cx="4163060" cy="2722245"/>
-            <wp:effectExtent l="0" t="0" r="8890" b="1905"/>
-            <wp:wrapSquare wrapText="bothSides"/>
-            <wp:docPr id="4" name="图片 4"/>
-            <wp:cNvGraphicFramePr>
-              <a:graphicFrameLocks xmlns:a="http://schemas.openxmlformats.org/drawingml/2006/main" noChangeAspect="1"/>
-            </wp:cNvGraphicFramePr>
-            <a:graphic xmlns:a="http://schemas.openxmlformats.org/drawingml/2006/main">
-              <a:graphicData uri="http://schemas.openxmlformats.org/drawingml/2006/picture">
-                <pic:pic xmlns:pic="http://schemas.openxmlformats.org/drawingml/2006/picture">
-                  <pic:nvPicPr>
-                    <pic:cNvPr id="4" name="4.png"/>
-                    <pic:cNvPicPr/>
-                  </pic:nvPicPr>
-                  <pic:blipFill>
-                    <a:blip r:embed="rId13">
-                      <a:extLst>
-                        <a:ext uri="{28A0092B-C50C-407E-A947-70E740481C1C}">
-                          <a14:useLocalDpi xmlns:a14="http://schemas.microsoft.com/office/drawing/2010/main" val="0"/>
-                        </a:ext>
-                      </a:extLst>
-                    </a:blip>
-                    <a:stretch>
-                      <a:fillRect/>
-                    </a:stretch>
-                  </pic:blipFill>
-                  <pic:spPr>
-                    <a:xfrm>
-                      <a:off x="0" y="0"/>
-                      <a:ext cx="4163060" cy="2722245"/>
-                    </a:xfrm>
-                    <a:prstGeom prst="rect">
-                      <a:avLst/>
-                    </a:prstGeom>
-                  </pic:spPr>
-                </pic:pic>
-              </a:graphicData>
-            </a:graphic>
-            <wp14:sizeRelH relativeFrom="margin">
-              <wp14:pctWidth>0</wp14:pctWidth>
-            </wp14:sizeRelH>
-            <wp14:sizeRelV relativeFrom="margin">
-              <wp14:pctHeight>0</wp14:pctHeight>
-            </wp14:sizeRelV>
-          </wp:anchor>
-        </w:drawing>
-      </w:r>
-    </w:p>
-    <w:p>
-      <w:pPr>
-        <w:ind w:firstLine="420"/>
-        <w:rPr>
-          <w:rFonts w:ascii="宋体" w:eastAsia="宋体" w:hAnsi="宋体" w:hint="eastAsia"/>
-        </w:rPr>
-      </w:pPr>
-      <w:r>
-        <w:rPr>
-          <w:rFonts w:ascii="Times New Roman" w:eastAsia="宋体" w:hAnsi="Times New Roman" w:cs="宋体"/>
-          <w:b/>
-          <w:kern w:val="0"/>
-          <w:szCs w:val="24"/>
-        </w:rPr>
-        <w:t xml:space="preserve"> </w:t>
-      </w:r>
-      <w:r>
-        <w:rPr>
-          <w:noProof/>
-        </w:rPr>
-        <mc:AlternateContent>
-          <mc:Choice Requires="wps">
-            <w:drawing>
-              <wp:anchor distT="0" distB="0" distL="114300" distR="114300" simplePos="0" relativeHeight="251668480" behindDoc="0" locked="0" layoutInCell="1" allowOverlap="1" wp14:anchorId="528F3FEF" wp14:editId="5C948D96">
-                <wp:simplePos x="0" y="0"/>
-                <wp:positionH relativeFrom="column">
-                  <wp:posOffset>3917950</wp:posOffset>
-                </wp:positionH>
-                <wp:positionV relativeFrom="paragraph">
-                  <wp:posOffset>2497455</wp:posOffset>
-                </wp:positionV>
-                <wp:extent cx="245110" cy="341630"/>
-                <wp:effectExtent l="0" t="0" r="2540" b="1270"/>
-                <wp:wrapNone/>
-                <wp:docPr id="6" name="文本框 6"/>
-                <wp:cNvGraphicFramePr/>
-                <a:graphic xmlns:a="http://schemas.openxmlformats.org/drawingml/2006/main">
-                  <a:graphicData uri="http://schemas.microsoft.com/office/word/2010/wordprocessingShape">
-                    <wps:wsp>
-                      <wps:cNvSpPr txBox="1"/>
-                      <wps:spPr>
-                        <a:xfrm>
-                          <a:off x="4836160" y="2440940"/>
-                          <a:ext cx="245110" cy="341630"/>
-                        </a:xfrm>
-                        <a:prstGeom prst="rect">
-                          <a:avLst/>
-                        </a:prstGeom>
-                        <a:solidFill>
-                          <a:schemeClr val="lt1"/>
-                        </a:solidFill>
-                        <a:ln w="6350">
-                          <a:noFill/>
-                        </a:ln>
-                      </wps:spPr>
-                      <wps:style>
-                        <a:lnRef idx="0">
-                          <a:schemeClr val="accent1"/>
-                        </a:lnRef>
-                        <a:fillRef idx="0">
-                          <a:schemeClr val="accent1"/>
-                        </a:fillRef>
-                        <a:effectRef idx="0">
-                          <a:schemeClr val="accent1"/>
-                        </a:effectRef>
-                        <a:fontRef idx="minor">
-                          <a:schemeClr val="dk1"/>
-                        </a:fontRef>
-                      </wps:style>
-                      <wps:txbx>
-                        <w:txbxContent>
-                          <w:p>
-                            <w:pPr>
-                              <w:rPr>
-                                <w:szCs w:val="24"/>
-                              </w:rPr>
-                            </w:pPr>
-                            <w:r>
-                              <w:rPr>
-                                <w:szCs w:val="24"/>
-                              </w:rPr>
-                              <w:t>Y</w:t>
-                            </w:r>
-                          </w:p>
-                          <w:p>
-                            <w:pPr>
-                              <w:rPr>
-                                <w:sz w:val="52"/>
-                                <w:szCs w:val="52"/>
-                              </w:rPr>
-                            </w:pPr>
-                          </w:p>
-                          <w:p/>
-                        </w:txbxContent>
-                      </wps:txbx>
-                      <wps:bodyPr rot="0" spcFirstLastPara="0" vertOverflow="overflow" horzOverflow="overflow" vert="horz" wrap="square" lIns="91440" tIns="45720" rIns="91440" bIns="45720" numCol="1" spcCol="0" rtlCol="0" fromWordArt="0" anchor="t" anchorCtr="0" forceAA="0" compatLnSpc="1">
-                        <a:noAutofit/>
-                      </wps:bodyPr>
-                    </wps:wsp>
-                  </a:graphicData>
-                </a:graphic>
-              </wp:anchor>
-            </w:drawing>
-          </mc:Choice>
-          <mc:Fallback>
-            <w:pict>
-              <v:shapetype w14:anchorId="528F3FEF" id="_x0000_t202" coordsize="21600,21600" o:spt="202" path="m,l,21600r21600,l21600,xe">
-                <v:stroke joinstyle="miter"/>
-                <v:path gradientshapeok="t" o:connecttype="rect"/>
-              </v:shapetype>
-              <v:shape id="文本框 6" o:spid="_x0000_s1026" type="#_x0000_t202" style="position:absolute;left:0;text-align:left;margin-left:308.5pt;margin-top:196.65pt;width:19.3pt;height:26.9pt;z-index:251668480;visibility:visible;mso-wrap-style:square;mso-wrap-distance-left:9pt;mso-wrap-distance-top:0;mso-wrap-distance-right:9pt;mso-wrap-distance-bottom:0;mso-position-horizontal:absolute;mso-position-horizontal-relative:text;mso-position-vertical:absolute;mso-position-vertical-relative:text;v-text-anchor:top" o:gfxdata="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" fillcolor="white [3201]" stroked="f" strokeweight=".5pt">
-                <v:textbox>
-                  <w:txbxContent>
-                    <w:p>
-                      <w:pPr>
-                        <w:rPr>
-                          <w:szCs w:val="24"/>
-                        </w:rPr>
-                      </w:pPr>
-                      <w:r>
-                        <w:rPr>
-                          <w:szCs w:val="24"/>
-                        </w:rPr>
-                        <w:t>Y</w:t>
-                      </w:r>
-                    </w:p>
-                    <w:p>
-                      <w:pPr>
-                        <w:rPr>
-                          <w:sz w:val="52"/>
-                          <w:szCs w:val="52"/>
-                        </w:rPr>
-                      </w:pPr>
-                    </w:p>
-                    <w:p/>
-                  </w:txbxContent>
-                </v:textbox>
-              </v:shape>
-            </w:pict>
-          </mc:Fallback>
-        </mc:AlternateContent>
-      </w:r>
-    </w:p>
-    <w:p>
-      <w:pPr>
-        <w:rPr>
-          <w:rFonts w:ascii="Times New Roman" w:eastAsia="宋体" w:hAnsi="Times New Roman" w:cs="宋体"/>
-          <w:b/>
-          <w:kern w:val="0"/>
-          <w:szCs w:val="24"/>
-        </w:rPr>
-      </w:pPr>
-    </w:p>
-    <w:p>
-      <w:pPr>
-        <w:rPr>
-          <w:rFonts w:ascii="Times New Roman" w:eastAsia="宋体" w:hAnsi="Times New Roman" w:cs="宋体"/>
-          <w:b/>
-          <w:kern w:val="0"/>
-          <w:szCs w:val="24"/>
-        </w:rPr>
-      </w:pPr>
-    </w:p>
-    <w:p>
-      <w:pPr>
-        <w:rPr>
-          <w:rFonts w:ascii="Times New Roman" w:eastAsia="宋体" w:hAnsi="Times New Roman" w:cs="宋体"/>
-          <w:b/>
-          <w:kern w:val="0"/>
-          <w:szCs w:val="24"/>
-        </w:rPr>
-      </w:pPr>
-    </w:p>
-    <w:p>
-      <w:pPr>
-        <w:rPr>
-          <w:rFonts w:ascii="Times New Roman" w:eastAsia="宋体" w:hAnsi="Times New Roman" w:cs="宋体"/>
-          <w:b/>
-          <w:kern w:val="0"/>
-          <w:szCs w:val="24"/>
-        </w:rPr>
-      </w:pPr>
-    </w:p>
-    <w:p>
-      <w:pPr>
-        <w:rPr>
-          <w:rFonts w:ascii="Times New Roman" w:eastAsia="宋体" w:hAnsi="Times New Roman" w:cs="宋体"/>
-          <w:b/>
-          <w:kern w:val="0"/>
-          <w:szCs w:val="24"/>
-        </w:rPr>
-      </w:pPr>
-    </w:p>
-    <w:p>
-      <w:pPr>
-        <w:rPr>
-          <w:rFonts w:ascii="Times New Roman" w:eastAsia="宋体" w:hAnsi="Times New Roman" w:cs="宋体"/>
-          <w:b/>
-          <w:kern w:val="0"/>
-          <w:szCs w:val="24"/>
-        </w:rPr>
-      </w:pPr>
-    </w:p>
-    <w:p>
-      <w:pPr>
-        <w:rPr>
-          <w:rFonts w:ascii="Times New Roman" w:eastAsia="宋体" w:hAnsi="Times New Roman" w:cs="宋体"/>
-          <w:b/>
-          <w:kern w:val="0"/>
-          <w:szCs w:val="24"/>
-        </w:rPr>
-      </w:pPr>
-    </w:p>
-    <w:p>
-      <w:pPr>
-        <w:rPr>
-          <w:rFonts w:ascii="Times New Roman" w:eastAsia="宋体" w:hAnsi="Times New Roman" w:cs="宋体"/>
-          <w:b/>
-          <w:kern w:val="0"/>
-          <w:szCs w:val="24"/>
-        </w:rPr>
-      </w:pPr>
-    </w:p>
-    <w:p>
-      <w:pPr>
-        <w:rPr>
-          <w:rFonts w:ascii="Times New Roman" w:eastAsia="宋体" w:hAnsi="Times New Roman" w:cs="宋体"/>
-          <w:b/>
-          <w:kern w:val="0"/>
-          <w:szCs w:val="24"/>
-        </w:rPr>
-      </w:pPr>
-      <w:r>
-        <w:rPr>
-          <w:rFonts w:ascii="Times New Roman" w:eastAsia="宋体" w:hAnsi="Times New Roman" w:cs="宋体"/>
-          <w:b/>
-          <w:noProof/>
-          <w:kern w:val="0"/>
-          <w:szCs w:val="24"/>
-        </w:rPr>
-        <w:drawing>
-          <wp:anchor distT="0" distB="0" distL="114300" distR="114300" simplePos="0" relativeHeight="251670528" behindDoc="0" locked="0" layoutInCell="1" allowOverlap="1">
-            <wp:simplePos x="0" y="0"/>
-            <wp:positionH relativeFrom="column">
-              <wp:posOffset>-126516</wp:posOffset>
-            </wp:positionH>
-            <wp:positionV relativeFrom="paragraph">
-              <wp:posOffset>65064</wp:posOffset>
-            </wp:positionV>
-            <wp:extent cx="4476115" cy="2122805"/>
-            <wp:effectExtent l="0" t="0" r="635" b="0"/>
-            <wp:wrapSquare wrapText="bothSides"/>
-            <wp:docPr id="1" name="图片 1"/>
-            <wp:cNvGraphicFramePr>
-              <a:graphicFrameLocks xmlns:a="http://schemas.openxmlformats.org/drawingml/2006/main" noChangeAspect="1"/>
-            </wp:cNvGraphicFramePr>
-            <a:graphic xmlns:a="http://schemas.openxmlformats.org/drawingml/2006/main">
-              <a:graphicData uri="http://schemas.openxmlformats.org/drawingml/2006/picture">
-                <pic:pic xmlns:pic="http://schemas.openxmlformats.org/drawingml/2006/picture">
-                  <pic:nvPicPr>
-                    <pic:cNvPr id="1" name="5.png"/>
-                    <pic:cNvPicPr/>
-                  </pic:nvPicPr>
-                  <pic:blipFill>
-                    <a:blip r:embed="rId14">
-                      <a:extLst>
-                        <a:ext uri="{28A0092B-C50C-407E-A947-70E740481C1C}">
-                          <a14:useLocalDpi xmlns:a14="http://schemas.microsoft.com/office/drawing/2010/main" val="0"/>
-                        </a:ext>
-                      </a:extLst>
-                    </a:blip>
-                    <a:stretch>
-                      <a:fillRect/>
-                    </a:stretch>
-                  </pic:blipFill>
-                  <pic:spPr>
-                    <a:xfrm>
-                      <a:off x="0" y="0"/>
-                      <a:ext cx="4476115" cy="2122805"/>
-                    </a:xfrm>
-                    <a:prstGeom prst="rect">
-                      <a:avLst/>
-                    </a:prstGeom>
-                  </pic:spPr>
-                </pic:pic>
-              </a:graphicData>
-            </a:graphic>
-            <wp14:sizeRelH relativeFrom="margin">
-              <wp14:pctWidth>0</wp14:pctWidth>
-            </wp14:sizeRelH>
-            <wp14:sizeRelV relativeFrom="margin">
-              <wp14:pctHeight>0</wp14:pctHeight>
-            </wp14:sizeRelV>
-          </wp:anchor>
-        </w:drawing>
-      </w:r>
-    </w:p>
-    <w:p>
-      <w:pPr>
-        <w:rPr>
-          <w:rFonts w:ascii="Times New Roman" w:eastAsia="宋体" w:hAnsi="Times New Roman" w:cs="宋体"/>
-          <w:b/>
-          <w:kern w:val="0"/>
-          <w:szCs w:val="24"/>
-        </w:rPr>
-      </w:pPr>
-    </w:p>
-    <w:p>
-      <w:pPr>
-        <w:rPr>
-          <w:rFonts w:ascii="Times New Roman" w:eastAsia="宋体" w:hAnsi="Times New Roman" w:cs="宋体"/>
-          <w:b/>
-          <w:kern w:val="0"/>
-          <w:szCs w:val="24"/>
-        </w:rPr>
-      </w:pPr>
-    </w:p>
-    <w:p>
-      <w:pPr>
-        <w:rPr>
-          <w:rFonts w:ascii="Times New Roman" w:eastAsia="宋体" w:hAnsi="Times New Roman" w:cs="宋体"/>
-          <w:b/>
-          <w:kern w:val="0"/>
-          <w:szCs w:val="24"/>
-        </w:rPr>
-      </w:pPr>
-    </w:p>
-    <w:p>
-      <w:pPr>
-        <w:rPr>
-          <w:rFonts w:ascii="Times New Roman" w:eastAsia="宋体" w:hAnsi="Times New Roman" w:cs="宋体"/>
-          <w:b/>
-          <w:kern w:val="0"/>
-          <w:szCs w:val="24"/>
-        </w:rPr>
-      </w:pPr>
-    </w:p>
-    <w:p>
-      <w:pPr>
-        <w:rPr>
-          <w:rFonts w:ascii="Times New Roman" w:eastAsia="宋体" w:hAnsi="Times New Roman" w:cs="宋体"/>
-          <w:b/>
-          <w:kern w:val="0"/>
-          <w:szCs w:val="24"/>
-        </w:rPr>
-      </w:pPr>
-    </w:p>
-    <w:p>
-      <w:pPr>
-        <w:rPr>
-          <w:rFonts w:ascii="Times New Roman" w:eastAsia="宋体" w:hAnsi="Times New Roman" w:cs="宋体"/>
-          <w:b/>
-          <w:kern w:val="0"/>
-          <w:szCs w:val="24"/>
-        </w:rPr>
-      </w:pPr>
-    </w:p>
-    <w:p>
-      <w:pPr>
-        <w:rPr>
-          <w:rFonts w:ascii="Times New Roman" w:eastAsia="宋体" w:hAnsi="Times New Roman" w:cs="宋体"/>
-          <w:b/>
-          <w:kern w:val="0"/>
-          <w:szCs w:val="24"/>
-        </w:rPr>
-      </w:pPr>
-    </w:p>
-    <w:p>
-      <w:pPr>
-        <w:rPr>
-          <w:rFonts w:ascii="Times New Roman" w:eastAsia="宋体" w:hAnsi="Times New Roman" w:cs="宋体"/>
-          <w:b/>
-          <w:kern w:val="0"/>
-          <w:szCs w:val="24"/>
-        </w:rPr>
-      </w:pPr>
-      <w:r>
-        <w:rPr>
-          <w:rFonts w:ascii="宋体" w:eastAsia="宋体" w:hAnsi="宋体"/>
-          <w:noProof/>
-        </w:rPr>
-        <w:drawing>
-          <wp:anchor distT="0" distB="0" distL="114300" distR="114300" simplePos="0" relativeHeight="251666432" behindDoc="0" locked="0" layoutInCell="1" allowOverlap="1">
-            <wp:simplePos x="0" y="0"/>
-            <wp:positionH relativeFrom="margin">
-              <wp:posOffset>-109182</wp:posOffset>
-            </wp:positionH>
-            <wp:positionV relativeFrom="paragraph">
-              <wp:posOffset>6350</wp:posOffset>
-            </wp:positionV>
-            <wp:extent cx="4303395" cy="1936750"/>
-            <wp:effectExtent l="0" t="0" r="1905" b="6350"/>
-            <wp:wrapSquare wrapText="bothSides"/>
-            <wp:docPr id="10" name="图片 10"/>
-            <wp:cNvGraphicFramePr>
-              <a:graphicFrameLocks xmlns:a="http://schemas.openxmlformats.org/drawingml/2006/main" noChangeAspect="1"/>
-            </wp:cNvGraphicFramePr>
-            <a:graphic xmlns:a="http://schemas.openxmlformats.org/drawingml/2006/main">
-              <a:graphicData uri="http://schemas.openxmlformats.org/drawingml/2006/picture">
-                <pic:pic xmlns:pic="http://schemas.openxmlformats.org/drawingml/2006/picture">
-                  <pic:nvPicPr>
-                    <pic:cNvPr id="10" name="6.png"/>
-                    <pic:cNvPicPr/>
-                  </pic:nvPicPr>
-                  <pic:blipFill>
-                    <a:blip r:embed="rId15">
-                      <a:extLst>
-                        <a:ext uri="{28A0092B-C50C-407E-A947-70E740481C1C}">
-                          <a14:useLocalDpi xmlns:a14="http://schemas.microsoft.com/office/drawing/2010/main" val="0"/>
-                        </a:ext>
-                      </a:extLst>
-                    </a:blip>
-                    <a:stretch>
-                      <a:fillRect/>
-                    </a:stretch>
-                  </pic:blipFill>
-                  <pic:spPr>
-                    <a:xfrm>
-                      <a:off x="0" y="0"/>
-                      <a:ext cx="4303395" cy="1936750"/>
-                    </a:xfrm>
-                    <a:prstGeom prst="rect">
-                      <a:avLst/>
-                    </a:prstGeom>
-                  </pic:spPr>
-                </pic:pic>
-              </a:graphicData>
-            </a:graphic>
-            <wp14:sizeRelH relativeFrom="margin">
-              <wp14:pctWidth>0</wp14:pctWidth>
-            </wp14:sizeRelH>
-            <wp14:sizeRelV relativeFrom="margin">
-              <wp14:pctHeight>0</wp14:pctHeight>
-            </wp14:sizeRelV>
-          </wp:anchor>
-        </w:drawing>
-      </w:r>
-    </w:p>
-    <w:p>
-      <w:pPr>
-        <w:rPr>
-          <w:rFonts w:ascii="Times New Roman" w:eastAsia="宋体" w:hAnsi="Times New Roman" w:cs="宋体"/>
-          <w:b/>
-          <w:kern w:val="0"/>
-          <w:szCs w:val="24"/>
-        </w:rPr>
-      </w:pPr>
-    </w:p>
-    <w:p>
-      <w:pPr>
-        <w:rPr>
-          <w:rFonts w:ascii="Times New Roman" w:eastAsia="宋体" w:hAnsi="Times New Roman" w:cs="宋体"/>
-          <w:b/>
-          <w:kern w:val="0"/>
-          <w:szCs w:val="24"/>
-        </w:rPr>
-      </w:pPr>
-    </w:p>
-    <w:p>
-      <w:pPr>
-        <w:rPr>
-          <w:rFonts w:ascii="Times New Roman" w:eastAsia="宋体" w:hAnsi="Times New Roman" w:cs="宋体"/>
-          <w:b/>
-          <w:kern w:val="0"/>
-          <w:szCs w:val="24"/>
-        </w:rPr>
-      </w:pPr>
-    </w:p>
-    <w:p>
-      <w:pPr>
-        <w:rPr>
-          <w:rFonts w:ascii="Times New Roman" w:eastAsia="宋体" w:hAnsi="Times New Roman" w:cs="宋体"/>
-          <w:b/>
-          <w:kern w:val="0"/>
-          <w:szCs w:val="24"/>
-        </w:rPr>
-      </w:pPr>
-    </w:p>
-    <w:p>
-      <w:pPr>
-        <w:rPr>
-          <w:rFonts w:ascii="Times New Roman" w:eastAsia="宋体" w:hAnsi="Times New Roman" w:cs="宋体"/>
-          <w:b/>
-          <w:kern w:val="0"/>
-          <w:szCs w:val="24"/>
-        </w:rPr>
-      </w:pPr>
-    </w:p>
-    <w:p>
-      <w:pPr>
-        <w:rPr>
-          <w:rFonts w:ascii="Times New Roman" w:eastAsia="宋体" w:hAnsi="Times New Roman" w:cs="宋体"/>
-          <w:b/>
-          <w:kern w:val="0"/>
-          <w:szCs w:val="24"/>
-        </w:rPr>
-      </w:pPr>
-    </w:p>
-    <w:p>
-      <w:pPr>
-        <w:rPr>
-          <w:rFonts w:ascii="Times New Roman" w:eastAsia="宋体" w:hAnsi="Times New Roman" w:cs="宋体"/>
-          <w:b/>
-          <w:kern w:val="0"/>
-          <w:szCs w:val="24"/>
-        </w:rPr>
-      </w:pPr>
-    </w:p>
-    <w:p>
-      <w:pPr>
-        <w:rPr>
-          <w:rFonts w:ascii="Times New Roman" w:eastAsia="宋体" w:hAnsi="Times New Roman" w:cs="宋体"/>
-          <w:b/>
-          <w:kern w:val="0"/>
-          <w:szCs w:val="24"/>
-        </w:rPr>
-      </w:pPr>
-    </w:p>
-    <w:p>
-      <w:pPr>
-        <w:rPr>
-          <w:rFonts w:ascii="Times New Roman" w:eastAsia="宋体" w:hAnsi="Times New Roman" w:cs="宋体"/>
-          <w:b/>
-          <w:kern w:val="0"/>
-          <w:szCs w:val="24"/>
-        </w:rPr>
-      </w:pPr>
-    </w:p>
-    <w:p>
-      <w:pPr>
-        <w:rPr>
-          <w:rFonts w:ascii="Times New Roman" w:eastAsia="宋体" w:hAnsi="Times New Roman" w:cs="宋体"/>
-          <w:b/>
-          <w:kern w:val="0"/>
-          <w:szCs w:val="24"/>
-        </w:rPr>
-      </w:pPr>
-    </w:p>
-    <w:p>
-      <w:pPr>
-        <w:rPr>
-          <w:rFonts w:ascii="Times New Roman" w:eastAsia="宋体" w:hAnsi="Times New Roman" w:cs="宋体"/>
-          <w:b/>
-          <w:kern w:val="0"/>
-          <w:szCs w:val="24"/>
-        </w:rPr>
-      </w:pPr>
-    </w:p>
-    <w:p>
-      <w:pPr>
-        <w:rPr>
-          <w:rFonts w:ascii="Times New Roman" w:eastAsia="宋体" w:hAnsi="Times New Roman" w:cs="宋体"/>
-          <w:b/>
-          <w:kern w:val="0"/>
-          <w:szCs w:val="24"/>
-        </w:rPr>
-      </w:pPr>
+          <w:rFonts w:ascii="宋体" w:eastAsia="宋体" w:hAnsi="宋体" w:cs="宋体" w:hint="eastAsia"/>
+          <w:kern w:val="0"/>
+          <w:sz w:val="21"/>
+          <w:szCs w:val="21"/>
+        </w:rPr>
+        <w:t>实验现象见附件Lab</w:t>
+      </w:r>
+      <w:r>
+        <w:rPr>
+          <w:rFonts w:ascii="宋体" w:eastAsia="宋体" w:hAnsi="宋体" w:cs="宋体"/>
+          <w:kern w:val="0"/>
+          <w:sz w:val="21"/>
+          <w:szCs w:val="21"/>
+        </w:rPr>
+        <w:t>2-Demo.mp4</w:t>
+      </w:r>
+      <w:bookmarkStart w:id="18" w:name="_GoBack"/>
+      <w:bookmarkEnd w:id="18"/>
     </w:p>
     <w:sectPr>
-      <w:footerReference w:type="default" r:id="rId16"/>
+      <w:footerReference w:type="default" r:id="rId12"/>
       <w:pgSz w:w="11906" w:h="16838"/>
       <w:pgMar w:top="1440" w:right="1800" w:bottom="1440" w:left="1800" w:header="851" w:footer="992" w:gutter="0"/>
       <w:cols w:space="425"/>
@@ -3023,7 +2247,7 @@
 </file>
 
 <file path=customXml/itemProps2.xml><?xml version="1.0" encoding="utf-8"?>
-<ds:datastoreItem xmlns:ds="http://schemas.openxmlformats.org/officeDocument/2006/customXml" ds:itemID="{046B0E4C-77C3-43D2-AEEB-05B9D375FFB0}">
+<ds:datastoreItem xmlns:ds="http://schemas.openxmlformats.org/officeDocument/2006/customXml" ds:itemID="{6F7748B9-6C45-4238-9234-C1985D2630C6}">
   <ds:schemaRefs>
     <ds:schemaRef ds:uri="http://schemas.openxmlformats.org/officeDocument/2006/bibliography"/>
   </ds:schemaRefs>
